--- a/public/document/template.docx
+++ b/public/document/template.docx
@@ -2,23 +2,54 @@
 <file path=word/document.xml><?xml version="1.0" encoding="utf-8"?>
 <w:document xmlns:wpc="http://schemas.microsoft.com/office/word/2010/wordprocessingCanvas" xmlns:mc="http://schemas.openxmlformats.org/markup-compatibility/2006" xmlns:o="urn:schemas-microsoft-com:office:office" xmlns:r="http://schemas.openxmlformats.org/officeDocument/2006/relationships" xmlns:m="http://schemas.openxmlformats.org/officeDocument/2006/math" xmlns:v="urn:schemas-microsoft-com:vml" xmlns:wp14="http://schemas.microsoft.com/office/word/2010/wordprocessingDrawing" xmlns:wp="http://schemas.openxmlformats.org/drawingml/2006/wordprocessingDrawing" xmlns:w10="urn:schemas-microsoft-com:office:word" xmlns:w="http://schemas.openxmlformats.org/wordprocessingml/2006/main" xmlns:w14="http://schemas.microsoft.com/office/word/2010/wordml" xmlns:wpg="http://schemas.microsoft.com/office/word/2010/wordprocessingGroup" xmlns:wpi="http://schemas.microsoft.com/office/word/2010/wordprocessingInk" xmlns:wne="http://schemas.microsoft.com/office/word/2006/wordml" xmlns:wps="http://schemas.microsoft.com/office/word/2010/wordprocessingShape">
   <w:body>
+    <w:p>
+      <w:pPr>
+        <w:ind w:left="0" w:right="0" w:firstLine="0"/>
+        <w:keepNext w:val="off"/>
+        <w:keepLines w:val="off"/>
+        <w:pageBreakBefore w:val="off"/>
+        <w:widowControl w:val="off"/>
+        <w:jc w:val="left"/>
+        <w:pBdr>
+          <w:between w:val="nil"/>
+          <w:top w:val="nil"/>
+          <w:left w:val="nil"/>
+          <w:bottom w:val="nil"/>
+          <w:right w:val="nil"/>
+        </w:pBdr>
+        <w:shd w:val="clear" w:color="auto" w:fill="auto"/>
+        <w:spacing w:after="0" w:before="0" w:line="276" w:lineRule="auto"/>
+        <w:rPr>
+          <w:rFonts w:ascii="Arial" w:eastAsia="Arial" w:hAnsi="Arial" w:cs="Arial"/>
+          <w:b w:val="0"/>
+          <w:bCs w:val="0"/>
+          <w:i w:val="0"/>
+          <w:iCs w:val="0"/>
+          <w:smallCaps w:val="off"/>
+          <w:strike w:val="off"/>
+          <w:color w:val="000000"/>
+          <w:sz w:val="22"/>
+          <w:szCs w:val="22"/>
+          <w:u w:val="none" w:color="auto"/>
+          <w:shd w:val="clear" w:color="auto" w:fill="auto"/>
+          <w:vertAlign w:val="baseline"/>
+        </w:rPr>
+      </w:pPr>
+    </w:p>
     <w:tbl>
       <w:tblPr>
-        <w:tblOverlap w:val="never"/>
+        <w:tblStyle w:val="Table1"/>
         <w:tblW w:w="8391" w:type="dxa"/>
+        <w:tblInd w:w="-102" w:type="dxa"/>
         <w:tblBorders>
-          <w:top w:val="single" w:sz="3" w:space="0" w:color="000000"/>
-          <w:left w:val="single" w:sz="3" w:space="0" w:color="000000"/>
-          <w:bottom w:val="single" w:sz="3" w:space="0" w:color="000000"/>
-          <w:right w:val="single" w:sz="3" w:space="0" w:color="000000"/>
+          <w:top w:val="single" w:sz="4" w:space="0" w:color="000000"/>
+          <w:left w:val="single" w:sz="4" w:space="0" w:color="000000"/>
+          <w:bottom w:val="single" w:sz="4" w:space="0" w:color="000000"/>
+          <w:right w:val="single" w:sz="4" w:space="0" w:color="000000"/>
         </w:tblBorders>
+        <w:tblLook w:val="0000" w:firstRow="0" w:lastRow="0" w:firstColumn="0" w:lastColumn="0" w:noHBand="0" w:noVBand="0"/>
+        <w:jc w:val="left"/>
         <w:tblLayout w:type="fixed"/>
-        <w:tblCellMar>
-          <w:top w:w="28" w:type="dxa"/>
-          <w:left w:w="102" w:type="dxa"/>
-          <w:bottom w:w="28" w:type="dxa"/>
-          <w:right w:w="102" w:type="dxa"/>
-        </w:tblCellMar>
       </w:tblPr>
       <w:tblGrid>
         <w:gridCol w:w="7931"/>
@@ -26,32 +57,33 @@
       </w:tblGrid>
       <w:tr>
         <w:trPr>
+          <w:cantSplit/>
           <w:trHeight w:val="56" w:hRule="atLeast"/>
         </w:trPr>
         <w:tc>
           <w:tcPr>
-            <w:tcW w:w="8391" w:type="dxa"/>
             <w:gridSpan w:val="2"/>
             <w:tcBorders>
-              <w:top w:val="single" w:sz="3" w:space="0" w:color="000000"/>
-              <w:left w:val="single" w:sz="3" w:space="0" w:color="000000"/>
-              <w:bottom w:val="single" w:sz="3" w:space="0" w:color="000000"/>
-              <w:right w:val="single" w:sz="3" w:space="0" w:color="000000"/>
-            </w:tcBorders>
-            <w:vAlign w:val="center"/>
-          </w:tcPr>
-          <w:p>
-            <w:pPr>
-              <w:pStyle w:val="0"/>
+              <w:top w:val="single" w:sz="4" w:space="0" w:color="000000"/>
+              <w:left w:val="single" w:sz="4" w:space="0" w:color="000000"/>
+              <w:bottom w:val="single" w:sz="4" w:space="0" w:color="000000"/>
+              <w:right w:val="single" w:sz="4" w:space="0" w:color="000000"/>
+            </w:tcBorders>
+            <w:vAlign w:val="center"/>
+          </w:tcPr>
+          <w:p>
+            <w:pPr>
               <w:widowControl w:val="off"/>
               <w:spacing w:line="288" w:lineRule="auto"/>
-            </w:pPr>
-            <w:bookmarkStart w:id="1" w:name="_top"/>
+              <w:rPr/>
+            </w:pPr>
+            <w:bookmarkStart w:id="1" w:name="_heading=h.mncjoyseqbos" w:colFirst="0" w:colLast="0"/>
             <w:bookmarkEnd w:id="1"/>
             <w:r>
               <w:rPr>
-                <w:rFonts w:ascii="굴림" w:eastAsia="굴림"/>
-                <w:shd w:val="clear" w:color="000000" w:fill="auto"/>
+                <w:rFonts w:ascii="Gulim" w:eastAsia="Gulim" w:hAnsi="Gulim" w:cs="Gulim"/>
+                <w:shd w:val="clear" w:color="auto" w:fill="auto"/>
+                <w:rtl w:val="off"/>
               </w:rPr>
               <w:t xml:space="preserve">아래의 사항을 확인 및 숙지하신 후 오른쪽 박스를 체크☑해 주시기 바랍니다. </w:t>
             </w:r>
@@ -60,61 +92,53 @@
       </w:tr>
       <w:tr>
         <w:trPr>
+          <w:cantSplit/>
           <w:trHeight w:val="56" w:hRule="atLeast"/>
         </w:trPr>
         <w:tc>
           <w:tcPr>
-            <w:tcW w:w="7931" w:type="dxa"/>
-            <w:tcBorders>
-              <w:top w:val="single" w:sz="3" w:space="0" w:color="000000"/>
-              <w:left w:val="single" w:sz="3" w:space="0" w:color="000000"/>
-              <w:bottom w:val="single" w:sz="3" w:space="0" w:color="000000"/>
-              <w:right w:val="single" w:sz="3" w:space="0" w:color="000000"/>
-            </w:tcBorders>
-            <w:vAlign w:val="center"/>
-          </w:tcPr>
-          <w:p>
-            <w:pPr>
-              <w:pStyle w:val="0"/>
+            <w:tcBorders>
+              <w:top w:val="single" w:sz="4" w:space="0" w:color="000000"/>
+              <w:left w:val="single" w:sz="4" w:space="0" w:color="000000"/>
+              <w:bottom w:val="single" w:sz="4" w:space="0" w:color="000000"/>
+              <w:right w:val="single" w:sz="4" w:space="0" w:color="000000"/>
+            </w:tcBorders>
+            <w:vAlign w:val="center"/>
+          </w:tcPr>
+          <w:p>
+            <w:pPr>
               <w:widowControl w:val="off"/>
               <w:spacing w:line="288" w:lineRule="auto"/>
+              <w:rPr/>
             </w:pPr>
             <w:r>
               <w:rPr>
-                <w:rFonts w:ascii="굴림"/>
-                <w:shd w:val="clear" w:color="000000" w:fill="auto"/>
-              </w:rPr>
-              <w:t xml:space="preserve">1. </w:t>
+                <w:rFonts w:ascii="Gulim" w:eastAsia="Gulim" w:hAnsi="Gulim" w:cs="Gulim"/>
+                <w:shd w:val="clear" w:color="auto" w:fill="auto"/>
+                <w:rtl w:val="off"/>
+              </w:rPr>
+              <w:t>1. 『대한민국 문화도시 충주 국악 향유 공간 활성화 지원』과 관련하여 교부받은 사업비를 사업계획과 규정된 절차에 따라 공정하고 투명하게 집행하며, 향후 동 사업의 지원금 부정수급에 대한 감사 등 조사에 협조하며, 귀 재단에서 요구하는 청렴 활동에 적극 협조하겠습니다.</w:t>
             </w:r>
-            <w:r>
-              <w:rPr>
-                <w:rFonts w:ascii="굴림" w:eastAsia="굴림"/>
-                <w:shd w:val="clear" w:color="000000" w:fill="auto"/>
-              </w:rPr>
-              <w:t>『대한민국 문화도시 충주 국악 향유 공간 활성화 지원』과 관련하여 교부받은 사업비를 사업계획과 규정된 절차에 따라 공정하고 투명하게 집행하며, 향후 동 사업의 지원금 부정수급에 대한 감사 등 조사에 협조하며, 귀 재단에서 요구하는 청렴 활동에 적극 협조하겠습니다.</w:t>
-            </w:r>
-          </w:p>
-        </w:tc>
-        <w:tc>
-          <w:tcPr>
-            <w:tcW w:w="460" w:type="dxa"/>
-            <w:tcBorders>
-              <w:top w:val="single" w:sz="3" w:space="0" w:color="000000"/>
-              <w:left w:val="single" w:sz="3" w:space="0" w:color="000000"/>
-              <w:bottom w:val="single" w:sz="3" w:space="0" w:color="000000"/>
-              <w:right w:val="single" w:sz="3" w:space="0" w:color="000000"/>
-            </w:tcBorders>
-            <w:vAlign w:val="center"/>
-          </w:tcPr>
-          <w:p>
-            <w:pPr>
-              <w:pStyle w:val="0"/>
+          </w:p>
+        </w:tc>
+        <w:tc>
+          <w:tcPr>
+            <w:tcBorders>
+              <w:top w:val="single" w:sz="4" w:space="0" w:color="000000"/>
+              <w:left w:val="single" w:sz="4" w:space="0" w:color="000000"/>
+              <w:bottom w:val="single" w:sz="4" w:space="0" w:color="000000"/>
+              <w:right w:val="single" w:sz="4" w:space="0" w:color="000000"/>
+            </w:tcBorders>
+            <w:vAlign w:val="center"/>
+          </w:tcPr>
+          <w:p>
+            <w:pPr>
               <w:widowControl w:val="off"/>
               <w:spacing w:line="288" w:lineRule="auto"/>
               <w:rPr>
-                <w:rFonts w:ascii="굴림" w:eastAsia="굴림"/>
+                <w:rFonts w:ascii="Gulim" w:eastAsia="Gulim" w:hAnsi="Gulim" w:cs="Gulim"/>
                 <w:color w:val="000000"/>
-                <w:shd w:val="clear" w:color="000000" w:fill="auto"/>
+                <w:shd w:val="clear" w:color="auto" w:fill="auto"/>
               </w:rPr>
             </w:pPr>
           </w:p>
@@ -122,29 +146,30 @@
       </w:tr>
       <w:tr>
         <w:trPr>
+          <w:cantSplit/>
           <w:trHeight w:val="56" w:hRule="atLeast"/>
         </w:trPr>
         <w:tc>
           <w:tcPr>
-            <w:tcW w:w="7931" w:type="dxa"/>
-            <w:tcBorders>
-              <w:top w:val="single" w:sz="3" w:space="0" w:color="000000"/>
-              <w:left w:val="single" w:sz="3" w:space="0" w:color="000000"/>
-              <w:bottom w:val="single" w:sz="3" w:space="0" w:color="000000"/>
-              <w:right w:val="single" w:sz="3" w:space="0" w:color="000000"/>
-            </w:tcBorders>
-            <w:vAlign w:val="center"/>
-          </w:tcPr>
-          <w:p>
-            <w:pPr>
-              <w:pStyle w:val="0"/>
+            <w:tcBorders>
+              <w:top w:val="single" w:sz="4" w:space="0" w:color="000000"/>
+              <w:left w:val="single" w:sz="4" w:space="0" w:color="000000"/>
+              <w:bottom w:val="single" w:sz="4" w:space="0" w:color="000000"/>
+              <w:right w:val="single" w:sz="4" w:space="0" w:color="000000"/>
+            </w:tcBorders>
+            <w:vAlign w:val="center"/>
+          </w:tcPr>
+          <w:p>
+            <w:pPr>
               <w:widowControl w:val="off"/>
               <w:spacing w:line="288" w:lineRule="auto"/>
+              <w:rPr/>
             </w:pPr>
             <w:r>
               <w:rPr>
-                <w:rFonts w:ascii="굴림" w:eastAsia="굴림"/>
-                <w:shd w:val="clear" w:color="000000" w:fill="auto"/>
+                <w:rFonts w:ascii="Gulim" w:eastAsia="Gulim" w:hAnsi="Gulim" w:cs="Gulim"/>
+                <w:shd w:val="clear" w:color="auto" w:fill="auto"/>
+                <w:rtl w:val="off"/>
               </w:rPr>
               <w:t>2. 지급 받은 사업비를 귀 재단의 사전승인 없이 임의로 변경하여 사용하거나 지급 목적 이외에 사용하지 않도록 하겠으며, 이를 위반할 시에는 위반행위 처리기준에 따라 지원 사업비 일부 및 전액을 반납하거나, 처벌 받을 수 있음을 충분히 이해하고 이에 책임질 것을 서약합니다.</w:t>
             </w:r>
@@ -152,18 +177,16 @@
         </w:tc>
         <w:tc>
           <w:tcPr>
-            <w:tcW w:w="460" w:type="dxa"/>
-            <w:tcBorders>
-              <w:top w:val="single" w:sz="3" w:space="0" w:color="000000"/>
-              <w:left w:val="single" w:sz="3" w:space="0" w:color="000000"/>
-              <w:bottom w:val="single" w:sz="3" w:space="0" w:color="000000"/>
-              <w:right w:val="single" w:sz="3" w:space="0" w:color="000000"/>
-            </w:tcBorders>
-            <w:vAlign w:val="center"/>
-          </w:tcPr>
-          <w:p>
-            <w:pPr>
-              <w:pStyle w:val="0"/>
+            <w:tcBorders>
+              <w:top w:val="single" w:sz="4" w:space="0" w:color="000000"/>
+              <w:left w:val="single" w:sz="4" w:space="0" w:color="000000"/>
+              <w:bottom w:val="single" w:sz="4" w:space="0" w:color="000000"/>
+              <w:right w:val="single" w:sz="4" w:space="0" w:color="000000"/>
+            </w:tcBorders>
+            <w:vAlign w:val="center"/>
+          </w:tcPr>
+          <w:p>
+            <w:pPr>
               <w:widowControl w:val="off"/>
               <w:rPr/>
             </w:pPr>
@@ -172,29 +195,30 @@
       </w:tr>
       <w:tr>
         <w:trPr>
+          <w:cantSplit/>
           <w:trHeight w:val="56" w:hRule="atLeast"/>
         </w:trPr>
         <w:tc>
           <w:tcPr>
-            <w:tcW w:w="7931" w:type="dxa"/>
-            <w:tcBorders>
-              <w:top w:val="single" w:sz="3" w:space="0" w:color="000000"/>
-              <w:left w:val="single" w:sz="3" w:space="0" w:color="000000"/>
-              <w:bottom w:val="single" w:sz="3" w:space="0" w:color="000000"/>
-              <w:right w:val="single" w:sz="3" w:space="0" w:color="000000"/>
-            </w:tcBorders>
-            <w:vAlign w:val="center"/>
-          </w:tcPr>
-          <w:p>
-            <w:pPr>
-              <w:pStyle w:val="0"/>
+            <w:tcBorders>
+              <w:top w:val="single" w:sz="4" w:space="0" w:color="000000"/>
+              <w:left w:val="single" w:sz="4" w:space="0" w:color="000000"/>
+              <w:bottom w:val="single" w:sz="4" w:space="0" w:color="000000"/>
+              <w:right w:val="single" w:sz="4" w:space="0" w:color="000000"/>
+            </w:tcBorders>
+            <w:vAlign w:val="center"/>
+          </w:tcPr>
+          <w:p>
+            <w:pPr>
               <w:widowControl w:val="off"/>
               <w:spacing w:line="288" w:lineRule="auto"/>
+              <w:rPr/>
             </w:pPr>
             <w:r>
               <w:rPr>
-                <w:rFonts w:ascii="굴림" w:eastAsia="굴림"/>
-                <w:shd w:val="clear" w:color="000000" w:fill="auto"/>
+                <w:rFonts w:ascii="Gulim" w:eastAsia="Gulim" w:hAnsi="Gulim" w:cs="Gulim"/>
+                <w:shd w:val="clear" w:color="auto" w:fill="auto"/>
+                <w:rtl w:val="off"/>
               </w:rPr>
               <w:t>3. 공정한 계약문화 정립 및 예술인 기본권익 보호, 예술인의 저작권에 대한 사회적 인식 제고를 위한 강사 등에 대한 표준계약서를 작성하고 사례비 지급과 관련하여 세금신고 및 납부의무를 성실히 수행할 것을 서약합니다</w:t>
             </w:r>
@@ -202,18 +226,16 @@
         </w:tc>
         <w:tc>
           <w:tcPr>
-            <w:tcW w:w="460" w:type="dxa"/>
-            <w:tcBorders>
-              <w:top w:val="single" w:sz="3" w:space="0" w:color="000000"/>
-              <w:left w:val="single" w:sz="3" w:space="0" w:color="000000"/>
-              <w:bottom w:val="single" w:sz="3" w:space="0" w:color="000000"/>
-              <w:right w:val="single" w:sz="3" w:space="0" w:color="000000"/>
-            </w:tcBorders>
-            <w:vAlign w:val="center"/>
-          </w:tcPr>
-          <w:p>
-            <w:pPr>
-              <w:pStyle w:val="0"/>
+            <w:tcBorders>
+              <w:top w:val="single" w:sz="4" w:space="0" w:color="000000"/>
+              <w:left w:val="single" w:sz="4" w:space="0" w:color="000000"/>
+              <w:bottom w:val="single" w:sz="4" w:space="0" w:color="000000"/>
+              <w:right w:val="single" w:sz="4" w:space="0" w:color="000000"/>
+            </w:tcBorders>
+            <w:vAlign w:val="center"/>
+          </w:tcPr>
+          <w:p>
+            <w:pPr>
               <w:widowControl w:val="off"/>
               <w:rPr/>
             </w:pPr>
@@ -222,29 +244,30 @@
       </w:tr>
       <w:tr>
         <w:trPr>
+          <w:cantSplit/>
           <w:trHeight w:val="56" w:hRule="atLeast"/>
         </w:trPr>
         <w:tc>
           <w:tcPr>
-            <w:tcW w:w="7931" w:type="dxa"/>
-            <w:tcBorders>
-              <w:top w:val="single" w:sz="3" w:space="0" w:color="000000"/>
-              <w:left w:val="single" w:sz="3" w:space="0" w:color="000000"/>
-              <w:bottom w:val="single" w:sz="3" w:space="0" w:color="000000"/>
-              <w:right w:val="single" w:sz="3" w:space="0" w:color="000000"/>
-            </w:tcBorders>
-            <w:vAlign w:val="center"/>
-          </w:tcPr>
-          <w:p>
-            <w:pPr>
-              <w:pStyle w:val="0"/>
+            <w:tcBorders>
+              <w:top w:val="single" w:sz="4" w:space="0" w:color="000000"/>
+              <w:left w:val="single" w:sz="4" w:space="0" w:color="000000"/>
+              <w:bottom w:val="single" w:sz="4" w:space="0" w:color="000000"/>
+              <w:right w:val="single" w:sz="4" w:space="0" w:color="000000"/>
+            </w:tcBorders>
+            <w:vAlign w:val="center"/>
+          </w:tcPr>
+          <w:p>
+            <w:pPr>
               <w:widowControl w:val="off"/>
               <w:spacing w:line="288" w:lineRule="auto"/>
+              <w:rPr/>
             </w:pPr>
             <w:r>
               <w:rPr>
-                <w:rFonts w:ascii="굴림" w:eastAsia="굴림"/>
-                <w:shd w:val="clear" w:color="000000" w:fill="auto"/>
+                <w:rFonts w:ascii="Gulim" w:eastAsia="Gulim" w:hAnsi="Gulim" w:cs="Gulim"/>
+                <w:shd w:val="clear" w:color="auto" w:fill="auto"/>
+                <w:rtl w:val="off"/>
               </w:rPr>
               <w:t xml:space="preserve">4. 본 단체(개인)는 『대한민국 문화도시 충주 국악 향유 공간 활성화 지원』과 관련하여 사업을 추진함에 있어 사업과 관련된 홍보물 제작 및 음원 사용 또는 영상 제작 등 이와 관련하여 발생하는 모든 저작권 문제에 대하여 저작물 이용에 대한 권리자(저작자 및 저작권 신탁관리자)와의 권리 관계를 사전에 명확하게 하고, 차후 저작권 침해로 인한 문제가 발생할 경우 모든 책임을 질 것을 서약합니다. </w:t>
             </w:r>
@@ -252,18 +275,16 @@
         </w:tc>
         <w:tc>
           <w:tcPr>
-            <w:tcW w:w="460" w:type="dxa"/>
-            <w:tcBorders>
-              <w:top w:val="single" w:sz="3" w:space="0" w:color="000000"/>
-              <w:left w:val="single" w:sz="3" w:space="0" w:color="000000"/>
-              <w:bottom w:val="single" w:sz="3" w:space="0" w:color="000000"/>
-              <w:right w:val="single" w:sz="3" w:space="0" w:color="000000"/>
-            </w:tcBorders>
-            <w:vAlign w:val="center"/>
-          </w:tcPr>
-          <w:p>
-            <w:pPr>
-              <w:pStyle w:val="0"/>
+            <w:tcBorders>
+              <w:top w:val="single" w:sz="4" w:space="0" w:color="000000"/>
+              <w:left w:val="single" w:sz="4" w:space="0" w:color="000000"/>
+              <w:bottom w:val="single" w:sz="4" w:space="0" w:color="000000"/>
+              <w:right w:val="single" w:sz="4" w:space="0" w:color="000000"/>
+            </w:tcBorders>
+            <w:vAlign w:val="center"/>
+          </w:tcPr>
+          <w:p>
+            <w:pPr>
               <w:widowControl w:val="off"/>
               <w:rPr/>
             </w:pPr>
@@ -273,51 +294,48 @@
     </w:tbl>
     <w:p>
       <w:pPr>
-        <w:pStyle w:val="0"/>
-        <w:widowControl w:val="off"/>
-      </w:pPr>
-    </w:p>
-    <w:p>
-      <w:pPr>
-        <w:pStyle w:val="0"/>
         <w:widowControl w:val="off"/>
         <w:rPr/>
       </w:pPr>
     </w:p>
     <w:p>
       <w:pPr>
-        <w:pStyle w:val="0"/>
         <w:widowControl w:val="off"/>
+        <w:rPr/>
+      </w:pPr>
+    </w:p>
+    <w:p>
+      <w:pPr>
+        <w:widowControl w:val="off"/>
+        <w:rPr/>
       </w:pPr>
       <w:r>
-        <w:rPr/>
-        <w:t>2025년 06월 23일</w:t>
+        <w:rPr>
+          <w:rtl w:val="off"/>
+        </w:rPr>
+        <w:t>{{year}}년 {{month}}월 {{day}}일</w:t>
       </w:r>
     </w:p>
     <w:p>
       <w:pPr>
-        <w:pStyle w:val="0"/>
         <w:widowControl w:val="off"/>
         <w:rPr/>
       </w:pPr>
     </w:p>
     <w:tbl>
       <w:tblPr>
-        <w:tblOverlap w:val="never"/>
-        <w:tblW w:w="8391" w:type="dxa"/>
+        <w:tblStyle w:val="Table1"/>
+        <w:tblW w:w="8390" w:type="dxa"/>
+        <w:tblInd w:w="-102" w:type="dxa"/>
         <w:tblBorders>
-          <w:top w:val="single" w:sz="3" w:space="0" w:color="000000"/>
-          <w:left w:val="single" w:sz="3" w:space="0" w:color="000000"/>
-          <w:bottom w:val="single" w:sz="3" w:space="0" w:color="000000"/>
-          <w:right w:val="single" w:sz="3" w:space="0" w:color="000000"/>
+          <w:top w:val="single" w:sz="4" w:space="0" w:color="000000"/>
+          <w:left w:val="single" w:sz="4" w:space="0" w:color="000000"/>
+          <w:bottom w:val="single" w:sz="4" w:space="0" w:color="000000"/>
+          <w:right w:val="single" w:sz="4" w:space="0" w:color="000000"/>
         </w:tblBorders>
+        <w:tblLook w:val="0000" w:firstRow="0" w:lastRow="0" w:firstColumn="0" w:lastColumn="0" w:noHBand="0" w:noVBand="0"/>
+        <w:jc w:val="left"/>
         <w:tblLayout w:type="fixed"/>
-        <w:tblCellMar>
-          <w:top w:w="28" w:type="dxa"/>
-          <w:left w:w="102" w:type="dxa"/>
-          <w:bottom w:w="28" w:type="dxa"/>
-          <w:right w:w="102" w:type="dxa"/>
-        </w:tblCellMar>
       </w:tblPr>
       <w:tblGrid>
         <w:gridCol w:w="4195"/>
@@ -325,49 +343,91 @@
       </w:tblGrid>
       <w:tr>
         <w:trPr>
-          <w:trHeight w:val="56" w:hRule="atLeast"/>
+          <w:cantSplit/>
+          <w:trHeight w:val="952" w:hRule="atLeast"/>
         </w:trPr>
         <w:tc>
           <w:tcPr>
-            <w:tcW w:w="4195" w:type="dxa"/>
-            <w:tcBorders>
-              <w:top w:val="single" w:sz="3" w:space="0" w:color="000000"/>
-              <w:left w:val="single" w:sz="3" w:space="0" w:color="000000"/>
-              <w:bottom w:val="single" w:sz="3" w:space="0" w:color="000000"/>
-              <w:right w:val="single" w:sz="3" w:space="0" w:color="000000"/>
-            </w:tcBorders>
-            <w:vAlign w:val="center"/>
-          </w:tcPr>
-          <w:p>
-            <w:pPr>
-              <w:pStyle w:val="0"/>
-              <w:widowControl w:val="off"/>
-              <w:wordWrap/>
+            <w:tcBorders>
+              <w:top w:val="single" w:sz="4" w:space="0" w:color="000000"/>
+              <w:left w:val="single" w:sz="4" w:space="0" w:color="000000"/>
+              <w:bottom w:val="single" w:sz="4" w:space="0" w:color="000000"/>
+              <w:right w:val="single" w:sz="4" w:space="0" w:color="000000"/>
+            </w:tcBorders>
+            <w:vAlign w:val="center"/>
+          </w:tcPr>
+          <w:p>
+            <w:pPr>
+              <w:widowControl w:val="off"/>
               <w:jc w:val="right"/>
+              <w:rPr/>
             </w:pPr>
             <w:r>
-              <w:rPr/>
+              <w:rPr>
+                <w:rtl w:val="off"/>
+              </w:rPr>
               <w:t>청구인 공간명 :</w:t>
             </w:r>
           </w:p>
         </w:tc>
         <w:tc>
           <w:tcPr>
-            <w:tcW w:w="4195" w:type="dxa"/>
-            <w:tcBorders>
-              <w:top w:val="single" w:sz="3" w:space="0" w:color="000000"/>
-              <w:left w:val="single" w:sz="3" w:space="0" w:color="000000"/>
-              <w:bottom w:val="single" w:sz="3" w:space="0" w:color="000000"/>
-              <w:right w:val="single" w:sz="3" w:space="0" w:color="000000"/>
-            </w:tcBorders>
-            <w:vAlign w:val="center"/>
-          </w:tcPr>
-          <w:p>
-            <w:pPr>
-              <w:pStyle w:val="a1"/>
+            <w:tcBorders>
+              <w:top w:val="single" w:sz="4" w:space="0" w:color="000000"/>
+              <w:left w:val="single" w:sz="4" w:space="0" w:color="000000"/>
+              <w:bottom w:val="single" w:sz="4" w:space="0" w:color="000000"/>
+              <w:right w:val="single" w:sz="4" w:space="0" w:color="000000"/>
+            </w:tcBorders>
+            <w:vAlign w:val="center"/>
+          </w:tcPr>
+          <w:p>
+            <w:pPr>
+              <w:ind w:left="0" w:right="0" w:firstLine="0"/>
+              <w:keepNext w:val="off"/>
+              <w:keepLines w:val="off"/>
+              <w:pageBreakBefore w:val="off"/>
+              <w:widowControl w:val="off"/>
+              <w:jc w:val="both"/>
+              <w:pBdr>
+                <w:between w:val="nil"/>
+                <w:top w:val="nil"/>
+                <w:left w:val="nil"/>
+                <w:bottom w:val="nil"/>
+                <w:right w:val="nil"/>
+              </w:pBdr>
+              <w:shd w:val="clear" w:color="auto" w:fill="auto"/>
+              <w:spacing w:after="160" w:before="0" w:line="259" w:lineRule="auto"/>
+              <w:rPr>
+                <w:rFonts w:ascii="Times New Roman" w:eastAsia="Times New Roman" w:hAnsi="Times New Roman" w:cs="Times New Roman"/>
+                <w:b w:val="0"/>
+                <w:bCs w:val="0"/>
+                <w:i w:val="0"/>
+                <w:iCs w:val="0"/>
+                <w:smallCaps w:val="off"/>
+                <w:strike w:val="off"/>
+                <w:color w:val="000000"/>
+                <w:sz w:val="24"/>
+                <w:szCs w:val="24"/>
+                <w:u w:val="none" w:color="auto"/>
+                <w:shd w:val="clear" w:color="auto" w:fill="auto"/>
+                <w:vertAlign w:val="baseline"/>
+              </w:rPr>
             </w:pPr>
             <w:r>
               <w:rPr>
+                <w:rFonts w:ascii="Times New Roman" w:eastAsia="Times New Roman" w:hAnsi="Times New Roman" w:cs="Times New Roman"/>
+                <w:b w:val="0"/>
+                <w:bCs w:val="0"/>
+                <w:i w:val="0"/>
+                <w:iCs w:val="0"/>
+                <w:smallCaps w:val="off"/>
+                <w:strike w:val="off"/>
+                <w:color w:val="000000"/>
+                <w:sz w:val="24"/>
+                <w:szCs w:val="24"/>
+                <w:u w:val="none" w:color="auto"/>
+                <w:shd w:val="clear" w:color="auto" w:fill="auto"/>
+                <w:vertAlign w:val="baseline"/>
                 <w:rtl w:val="off"/>
               </w:rPr>
               <w:t>{{value1}}</w:t>
@@ -377,49 +437,91 @@
       </w:tr>
       <w:tr>
         <w:trPr>
-          <w:trHeight w:val="56" w:hRule="atLeast"/>
+          <w:cantSplit/>
+          <w:trHeight w:val="780" w:hRule="atLeast"/>
         </w:trPr>
         <w:tc>
           <w:tcPr>
-            <w:tcW w:w="4195" w:type="dxa"/>
-            <w:tcBorders>
-              <w:top w:val="single" w:sz="3" w:space="0" w:color="000000"/>
-              <w:left w:val="single" w:sz="3" w:space="0" w:color="000000"/>
-              <w:bottom w:val="single" w:sz="3" w:space="0" w:color="000000"/>
-              <w:right w:val="single" w:sz="3" w:space="0" w:color="000000"/>
-            </w:tcBorders>
-            <w:vAlign w:val="center"/>
-          </w:tcPr>
-          <w:p>
-            <w:pPr>
-              <w:pStyle w:val="0"/>
-              <w:widowControl w:val="off"/>
-              <w:wordWrap/>
+            <w:tcBorders>
+              <w:top w:val="single" w:sz="4" w:space="0" w:color="000000"/>
+              <w:left w:val="single" w:sz="4" w:space="0" w:color="000000"/>
+              <w:bottom w:val="single" w:sz="4" w:space="0" w:color="000000"/>
+              <w:right w:val="single" w:sz="4" w:space="0" w:color="000000"/>
+            </w:tcBorders>
+            <w:vAlign w:val="center"/>
+          </w:tcPr>
+          <w:p>
+            <w:pPr>
+              <w:widowControl w:val="off"/>
               <w:jc w:val="right"/>
+              <w:rPr/>
             </w:pPr>
             <w:r>
-              <w:rPr/>
+              <w:rPr>
+                <w:rtl w:val="off"/>
+              </w:rPr>
               <w:t>주소 :</w:t>
             </w:r>
           </w:p>
         </w:tc>
         <w:tc>
           <w:tcPr>
-            <w:tcW w:w="4195" w:type="dxa"/>
-            <w:tcBorders>
-              <w:top w:val="single" w:sz="3" w:space="0" w:color="000000"/>
-              <w:left w:val="single" w:sz="3" w:space="0" w:color="000000"/>
-              <w:bottom w:val="single" w:sz="3" w:space="0" w:color="000000"/>
-              <w:right w:val="single" w:sz="3" w:space="0" w:color="000000"/>
-            </w:tcBorders>
-            <w:vAlign w:val="center"/>
-          </w:tcPr>
-          <w:p>
-            <w:pPr>
-              <w:pStyle w:val="a1"/>
+            <w:tcBorders>
+              <w:top w:val="single" w:sz="4" w:space="0" w:color="000000"/>
+              <w:left w:val="single" w:sz="4" w:space="0" w:color="000000"/>
+              <w:bottom w:val="single" w:sz="4" w:space="0" w:color="000000"/>
+              <w:right w:val="single" w:sz="4" w:space="0" w:color="000000"/>
+            </w:tcBorders>
+            <w:vAlign w:val="center"/>
+          </w:tcPr>
+          <w:p>
+            <w:pPr>
+              <w:ind w:left="0" w:right="0" w:firstLine="0"/>
+              <w:keepNext w:val="off"/>
+              <w:keepLines w:val="off"/>
+              <w:pageBreakBefore w:val="off"/>
+              <w:widowControl w:val="off"/>
+              <w:jc w:val="both"/>
+              <w:pBdr>
+                <w:between w:val="nil"/>
+                <w:top w:val="nil"/>
+                <w:left w:val="nil"/>
+                <w:bottom w:val="nil"/>
+                <w:right w:val="nil"/>
+              </w:pBdr>
+              <w:shd w:val="clear" w:color="auto" w:fill="auto"/>
+              <w:spacing w:after="160" w:before="0" w:line="259" w:lineRule="auto"/>
+              <w:rPr>
+                <w:rFonts w:ascii="Times New Roman" w:eastAsia="Times New Roman" w:hAnsi="Times New Roman" w:cs="Times New Roman"/>
+                <w:b w:val="0"/>
+                <w:bCs w:val="0"/>
+                <w:i w:val="0"/>
+                <w:iCs w:val="0"/>
+                <w:smallCaps w:val="off"/>
+                <w:strike w:val="off"/>
+                <w:color w:val="000000"/>
+                <w:sz w:val="24"/>
+                <w:szCs w:val="24"/>
+                <w:u w:val="none" w:color="auto"/>
+                <w:shd w:val="clear" w:color="auto" w:fill="auto"/>
+                <w:vertAlign w:val="baseline"/>
+              </w:rPr>
             </w:pPr>
             <w:r>
               <w:rPr>
+                <w:rFonts w:ascii="Times New Roman" w:eastAsia="Times New Roman" w:hAnsi="Times New Roman" w:cs="Times New Roman"/>
+                <w:b w:val="0"/>
+                <w:bCs w:val="0"/>
+                <w:i w:val="0"/>
+                <w:iCs w:val="0"/>
+                <w:smallCaps w:val="off"/>
+                <w:strike w:val="off"/>
+                <w:color w:val="000000"/>
+                <w:sz w:val="24"/>
+                <w:szCs w:val="24"/>
+                <w:u w:val="none" w:color="auto"/>
+                <w:shd w:val="clear" w:color="auto" w:fill="auto"/>
+                <w:vertAlign w:val="baseline"/>
                 <w:rtl w:val="off"/>
               </w:rPr>
               <w:t>{{value2}}</w:t>
@@ -429,56 +531,120 @@
       </w:tr>
       <w:tr>
         <w:trPr>
-          <w:trHeight w:val="56" w:hRule="atLeast"/>
+          <w:cantSplit/>
+          <w:trHeight w:val="1665" w:hRule="atLeast"/>
         </w:trPr>
         <w:tc>
           <w:tcPr>
-            <w:tcW w:w="4195" w:type="dxa"/>
-            <w:tcBorders>
-              <w:top w:val="single" w:sz="3" w:space="0" w:color="000000"/>
-              <w:left w:val="single" w:sz="3" w:space="0" w:color="000000"/>
-              <w:bottom w:val="single" w:sz="3" w:space="0" w:color="000000"/>
-              <w:right w:val="single" w:sz="3" w:space="0" w:color="000000"/>
-            </w:tcBorders>
-            <w:vAlign w:val="center"/>
-          </w:tcPr>
-          <w:p>
-            <w:pPr>
-              <w:pStyle w:val="0"/>
-              <w:widowControl w:val="off"/>
-              <w:wordWrap/>
+            <w:tcBorders>
+              <w:top w:val="single" w:sz="4" w:space="0" w:color="000000"/>
+              <w:left w:val="single" w:sz="4" w:space="0" w:color="000000"/>
+              <w:bottom w:val="single" w:sz="4" w:space="0" w:color="000000"/>
+              <w:right w:val="single" w:sz="4" w:space="0" w:color="000000"/>
+            </w:tcBorders>
+            <w:vAlign w:val="center"/>
+          </w:tcPr>
+          <w:p>
+            <w:pPr>
+              <w:widowControl w:val="off"/>
               <w:jc w:val="right"/>
+              <w:rPr/>
             </w:pPr>
             <w:r>
-              <w:rPr/>
+              <w:rPr>
+                <w:rtl w:val="off"/>
+              </w:rPr>
               <w:t>신청자(대표) :</w:t>
             </w:r>
           </w:p>
         </w:tc>
         <w:tc>
           <w:tcPr>
-            <w:tcW w:w="4195" w:type="dxa"/>
-            <w:tcBorders>
-              <w:top w:val="single" w:sz="3" w:space="0" w:color="000000"/>
-              <w:left w:val="single" w:sz="3" w:space="0" w:color="000000"/>
-              <w:bottom w:val="single" w:sz="3" w:space="0" w:color="000000"/>
-              <w:right w:val="single" w:sz="3" w:space="0" w:color="000000"/>
-            </w:tcBorders>
-            <w:vAlign w:val="center"/>
-          </w:tcPr>
-          <w:p>
-            <w:pPr>
-              <w:pStyle w:val="a1"/>
-            </w:pPr>
+            <w:tcBorders>
+              <w:top w:val="single" w:sz="4" w:space="0" w:color="000000"/>
+              <w:left w:val="single" w:sz="4" w:space="0" w:color="000000"/>
+              <w:bottom w:val="single" w:sz="4" w:space="0" w:color="000000"/>
+              <w:right w:val="single" w:sz="4" w:space="0" w:color="000000"/>
+            </w:tcBorders>
+            <w:vAlign w:val="center"/>
+          </w:tcPr>
+          <w:p>
+            <w:pPr>
+              <w:ind w:left="0" w:right="0" w:firstLine="0"/>
+              <w:keepNext w:val="off"/>
+              <w:keepLines w:val="off"/>
+              <w:pageBreakBefore w:val="off"/>
+              <w:widowControl w:val="off"/>
+              <w:jc w:val="both"/>
+              <w:pBdr>
+                <w:between w:val="nil"/>
+                <w:top w:val="nil"/>
+                <w:left w:val="nil"/>
+                <w:bottom w:val="nil"/>
+                <w:right w:val="nil"/>
+              </w:pBdr>
+              <w:shd w:val="clear" w:color="auto" w:fill="auto"/>
+              <w:spacing w:after="160" w:before="0" w:line="259" w:lineRule="auto"/>
+              <w:rPr>
+                <w:rFonts w:ascii="Times New Roman" w:eastAsia="Times New Roman" w:hAnsi="Times New Roman" w:cs="Times New Roman"/>
+                <w:b w:val="0"/>
+                <w:bCs w:val="0"/>
+                <w:i w:val="0"/>
+                <w:iCs w:val="0"/>
+                <w:smallCaps w:val="off"/>
+                <w:strike w:val="off"/>
+                <w:color w:val="000000"/>
+                <w:sz w:val="24"/>
+                <w:szCs w:val="24"/>
+                <w:u w:val="none" w:color="auto"/>
+                <w:shd w:val="clear" w:color="auto" w:fill="auto"/>
+                <w:vertAlign w:val="baseline"/>
+              </w:rPr>
+            </w:pPr>
+            <w:sdt>
+              <w:sdtPr>
+                <w:id w:val="-1"/>
+              </w:sdtPr>
+              <w:sdtContent>
+                <w:r>
+                  <w:rPr>
+                    <w:rFonts w:ascii="Gungsuh" w:eastAsia="Gungsuh" w:hAnsi="Gungsuh" w:cs="Gungsuh"/>
+                    <w:b w:val="0"/>
+                    <w:bCs w:val="0"/>
+                    <w:i w:val="0"/>
+                    <w:iCs w:val="0"/>
+                    <w:smallCaps w:val="off"/>
+                    <w:strike w:val="off"/>
+                    <w:color w:val="000000"/>
+                    <w:sz w:val="24"/>
+                    <w:szCs w:val="24"/>
+                    <w:u w:val="none" w:color="auto"/>
+                    <w:shd w:val="clear" w:color="auto" w:fill="auto"/>
+                    <w:vertAlign w:val="baseline"/>
+                    <w:rtl w:val="off"/>
+                  </w:rPr>
+                  <w:t>{{value3}} (인)</w:t>
+                </w:r>
+              </w:sdtContent>
+            </w:sdt>
             <w:r>
               <w:rPr>
+                <w:rFonts w:ascii="Gungsuh" w:eastAsia="Gungsuh" w:hAnsi="Gungsuh" w:cs="Gungsuh"/>
+                <w:b w:val="0"/>
+                <w:bCs w:val="0"/>
+                <w:i w:val="0"/>
+                <w:iCs w:val="0"/>
+                <w:smallCaps w:val="off"/>
+                <w:strike w:val="off"/>
+                <w:color w:val="000000"/>
+                <w:sz w:val="24"/>
+                <w:szCs w:val="24"/>
+                <w:u w:val="none" w:color="auto"/>
+                <w:shd w:val="clear" w:color="auto" w:fill="auto"/>
+                <w:vertAlign w:val="baseline"/>
                 <w:rtl w:val="off"/>
               </w:rPr>
-              <w:t>{{value3}}</w:t>
-            </w:r>
-            <w:r>
-              <w:rPr/>
-              <w:t xml:space="preserve"> (인)</w:t>
+              <w:t>{{signature}}</w:t>
             </w:r>
           </w:p>
         </w:tc>
@@ -486,13 +652,12 @@
     </w:tbl>
     <w:p>
       <w:pPr>
-        <w:pStyle w:val="0"/>
         <w:widowControl w:val="off"/>
+        <w:rPr/>
       </w:pPr>
     </w:p>
     <w:p>
       <w:pPr>
-        <w:pStyle w:val="0"/>
         <w:widowControl w:val="off"/>
         <w:rPr/>
       </w:pPr>
@@ -500,12 +665,9 @@
     <w:sectPr>
       <w:pgSz w:w="11906" w:h="16838"/>
       <w:pgMar w:top="1984" w:right="1701" w:bottom="1701" w:left="1701" w:header="1134" w:footer="850" w:gutter="0"/>
-      <w:cols w:space="0"/>
+      <w:cols/>
       <w:docGrid w:linePitch="360"/>
-      <w:footnotePr/>
-      <w:endnotePr>
-        <w:numFmt w:val="decimal"/>
-      </w:endnotePr>
+      <w:pgNumType w:start="1"/>
     </w:sectPr>
   </w:body>
 </w:document>
@@ -516,15 +678,20 @@
   <w:docDefaults>
     <w:rPrDefault>
       <w:rPr>
-        <w:rFonts w:hint="default"/>
-        <w:color w:val="000000"/>
-        <w:sz w:val="24"/>
+        <w:rFonts w:ascii="함초롬바탕" w:eastAsia="함초롬바탕" w:hAnsi="함초롬바탕" w:cs="함초롬바탕"/>
       </w:rPr>
     </w:rPrDefault>
     <w:pPrDefault>
       <w:pPr>
+        <w:widowControl w:val="off"/>
         <w:jc w:val="both"/>
-        <w:spacing w:after="160" w:line="259" w:lineRule="auto"/>
+        <w:pBdr>
+          <w:top w:val="none"/>
+          <w:left w:val="none"/>
+          <w:bottom w:val="none"/>
+          <w:right w:val="none"/>
+        </w:pBdr>
+        <w:spacing w:line="384" w:lineRule="auto"/>
       </w:pPr>
     </w:pPrDefault>
   </w:docDefaults>
@@ -558,17 +725,14 @@
     <w:semiHidden/>
     <w:unhideWhenUsed/>
   </w:style>
-  <w:style w:type="table" w:default="1" w:styleId="a3">
-    <w:name w:val="Normal Table"/>
-    <w:semiHidden/>
-    <w:unhideWhenUsed/>
+  <w:style w:type="table" w:default="1" w:styleId="TableNormal">
+    <w:name w:val="TableNormal"/>
     <w:tblPr>
-      <w:tblInd w:w="0" w:type="dxa"/>
       <w:tblCellMar>
-        <w:top w:w="0" w:type="dxa"/>
-        <w:left w:w="108" w:type="dxa"/>
-        <w:bottom w:w="0" w:type="dxa"/>
-        <w:right w:w="108" w:type="dxa"/>
+        <w:top w:w="100" w:type="dxa"/>
+        <w:left w:w="100" w:type="dxa"/>
+        <w:bottom w:w="100" w:type="dxa"/>
+        <w:right w:w="100" w:type="dxa"/>
       </w:tblCellMar>
     </w:tblPr>
   </w:style>
@@ -577,40 +741,18 @@
     <w:semiHidden/>
     <w:unhideWhenUsed/>
   </w:style>
-  <w:style w:type="paragraph" w:styleId="a1">
-    <w:name w:val="Normal"/>
-    <w:qFormat/>
-    <w:pPr>
-      <w:autoSpaceDE w:val="off"/>
-      <w:autoSpaceDN w:val="off"/>
-      <w:widowControl w:val="off"/>
-      <w:wordWrap w:val="off"/>
-    </w:pPr>
-  </w:style>
-  <w:style w:type="paragraph" w:styleId="0">
-    <w:name w:val="바탕글"/>
-    <w:pPr>
-      <w:ind w:left="0" w:right="0" w:firstLine="0"/>
-      <w:autoSpaceDE w:val="off"/>
-      <w:autoSpaceDN w:val="off"/>
-      <w:widowControl w:val="off"/>
-      <w:wordWrap w:val="off"/>
-      <w:jc w:val="both"/>
-      <w:pBdr>
-        <w:top w:val="none" w:sz="2" w:space="0" w:color="000000"/>
-        <w:left w:val="none" w:sz="2" w:space="0" w:color="000000"/>
-        <w:bottom w:val="none" w:sz="2" w:space="0" w:color="000000"/>
-        <w:right w:val="none" w:sz="2" w:space="0" w:color="000000"/>
-      </w:pBdr>
-      <w:spacing w:after="0" w:before="0" w:line="384" w:lineRule="auto"/>
-      <w:textAlignment w:val="baseline"/>
-    </w:pPr>
-    <w:rPr>
-      <w:rFonts w:ascii="함초롬바탕" w:eastAsia="함초롬바탕"/>
-      <w:color w:val="000000"/>
-      <w:sz w:val="20"/>
-      <w:shd w:val="clear" w:color="999999" w:fill="auto"/>
-    </w:rPr>
+  <w:style w:type="table" w:styleId="Table1">
+    <w:basedOn w:val="TableNormal"/>
+    <w:tblPr>
+      <w:tblCellMar>
+        <w:top w:w="28" w:type="dxa"/>
+        <w:left w:w="102" w:type="dxa"/>
+        <w:bottom w:w="28" w:type="dxa"/>
+        <w:right w:w="102" w:type="dxa"/>
+      </w:tblCellMar>
+      <w:tblStyleColBandSize w:val="1"/>
+      <w:tblStyleRowBandSize w:val="1"/>
+    </w:tblPr>
   </w:style>
 </w:styles>
 </file>

--- a/public/document/template.docx
+++ b/public/document/template.docx
@@ -313,7 +313,7 @@
         <w:rPr>
           <w:rtl w:val="off"/>
         </w:rPr>
-        <w:t>{{year}}년 {{month}}월 {{day}}일</w:t>
+        <w:t>{year}년 {month}월 {day}일</w:t>
       </w:r>
     </w:p>
     <w:p>
@@ -430,7 +430,7 @@
                 <w:vertAlign w:val="baseline"/>
                 <w:rtl w:val="off"/>
               </w:rPr>
-              <w:t>{{value1}}</w:t>
+              <w:t>{value1}</w:t>
             </w:r>
           </w:p>
         </w:tc>
@@ -524,7 +524,7 @@
                 <w:vertAlign w:val="baseline"/>
                 <w:rtl w:val="off"/>
               </w:rPr>
-              <w:t>{{value2}}</w:t>
+              <w:t>{value2}</w:t>
             </w:r>
           </w:p>
         </w:tc>
@@ -568,6 +568,95 @@
             </w:tcBorders>
             <w:vAlign w:val="center"/>
           </w:tcPr>
+          <w:p>
+            <w:pPr>
+              <w:ind w:left="0" w:right="0" w:firstLine="0"/>
+              <w:keepNext w:val="off"/>
+              <w:keepLines w:val="off"/>
+              <w:pageBreakBefore w:val="off"/>
+              <w:widowControl w:val="off"/>
+              <w:jc w:val="both"/>
+              <w:pBdr>
+                <w:between w:val="nil"/>
+                <w:top w:val="nil"/>
+                <w:left w:val="nil"/>
+                <w:bottom w:val="nil"/>
+                <w:right w:val="nil"/>
+              </w:pBdr>
+              <w:shd w:val="clear" w:color="auto" w:fill="auto"/>
+              <w:spacing w:after="160" w:before="0" w:line="259" w:lineRule="auto"/>
+              <w:rPr>
+                <w:rFonts w:ascii="Times New Roman" w:eastAsia="Times New Roman" w:hAnsi="Times New Roman" w:cs="Times New Roman" w:hint="eastAsia"/>
+                <w:b w:val="0"/>
+                <w:bCs w:val="0"/>
+                <w:i w:val="0"/>
+                <w:iCs w:val="0"/>
+                <w:smallCaps w:val="off"/>
+                <w:strike w:val="off"/>
+                <w:color w:val="000000"/>
+                <w:sz w:val="24"/>
+                <w:szCs w:val="24"/>
+                <w:u w:val="none" w:color="auto"/>
+                <w:shd w:val="clear" w:color="auto" w:fill="auto"/>
+                <w:vertAlign w:val="baseline"/>
+                <w:rtl w:val="off"/>
+              </w:rPr>
+            </w:pPr>
+            <w:r>
+              <w:rPr>
+                <w:rFonts w:ascii="Gungsuh" w:eastAsia="Gungsuh" w:hAnsi="Gungsuh" w:cs="Gungsuh"/>
+                <w:b w:val="0"/>
+                <w:bCs w:val="0"/>
+                <w:i w:val="0"/>
+                <w:iCs w:val="0"/>
+                <w:smallCaps w:val="off"/>
+                <w:strike w:val="off"/>
+                <w:color w:val="000000"/>
+                <w:sz w:val="24"/>
+                <w:szCs w:val="24"/>
+                <w:u w:val="none" w:color="auto"/>
+                <w:shd w:val="clear" w:color="auto" w:fill="auto"/>
+                <w:vertAlign w:val="baseline"/>
+                <w:rtl w:val="off"/>
+              </w:rPr>
+              <w:t>{value3} (인)</w:t>
+            </w:r>
+          </w:p>
+          <w:p>
+            <w:pPr>
+              <w:ind w:left="0" w:right="0" w:firstLine="0"/>
+              <w:keepNext w:val="off"/>
+              <w:keepLines w:val="off"/>
+              <w:pageBreakBefore w:val="off"/>
+              <w:widowControl w:val="off"/>
+              <w:jc w:val="both"/>
+              <w:pBdr>
+                <w:between w:val="nil"/>
+                <w:top w:val="nil"/>
+                <w:left w:val="nil"/>
+                <w:bottom w:val="nil"/>
+                <w:right w:val="nil"/>
+              </w:pBdr>
+              <w:shd w:val="clear" w:color="auto" w:fill="auto"/>
+              <w:spacing w:after="160" w:before="0" w:line="259" w:lineRule="auto"/>
+              <w:rPr>
+                <w:rFonts w:ascii="Times New Roman" w:eastAsia="Times New Roman" w:hAnsi="Times New Roman" w:cs="Times New Roman" w:hint="eastAsia"/>
+                <w:b w:val="0"/>
+                <w:bCs w:val="0"/>
+                <w:i w:val="0"/>
+                <w:iCs w:val="0"/>
+                <w:smallCaps w:val="off"/>
+                <w:strike w:val="off"/>
+                <w:color w:val="000000"/>
+                <w:sz w:val="24"/>
+                <w:szCs w:val="24"/>
+                <w:u w:val="none" w:color="auto"/>
+                <w:shd w:val="clear" w:color="auto" w:fill="auto"/>
+                <w:vertAlign w:val="baseline"/>
+                <w:rtl w:val="off"/>
+              </w:rPr>
+            </w:pPr>
+          </w:p>
           <w:p>
             <w:pPr>
               <w:ind w:left="0" w:right="0" w:firstLine="0"/>
@@ -601,35 +690,9 @@
                 <w:vertAlign w:val="baseline"/>
               </w:rPr>
             </w:pPr>
-            <w:sdt>
-              <w:sdtPr>
-                <w:id w:val="-1"/>
-              </w:sdtPr>
-              <w:sdtContent>
-                <w:r>
-                  <w:rPr>
-                    <w:rFonts w:ascii="Gungsuh" w:eastAsia="Gungsuh" w:hAnsi="Gungsuh" w:cs="Gungsuh"/>
-                    <w:b w:val="0"/>
-                    <w:bCs w:val="0"/>
-                    <w:i w:val="0"/>
-                    <w:iCs w:val="0"/>
-                    <w:smallCaps w:val="off"/>
-                    <w:strike w:val="off"/>
-                    <w:color w:val="000000"/>
-                    <w:sz w:val="24"/>
-                    <w:szCs w:val="24"/>
-                    <w:u w:val="none" w:color="auto"/>
-                    <w:shd w:val="clear" w:color="auto" w:fill="auto"/>
-                    <w:vertAlign w:val="baseline"/>
-                    <w:rtl w:val="off"/>
-                  </w:rPr>
-                  <w:t>{{value3}} (인)</w:t>
-                </w:r>
-              </w:sdtContent>
-            </w:sdt>
             <w:r>
               <w:rPr>
-                <w:rFonts w:ascii="Gungsuh" w:eastAsia="Gungsuh" w:hAnsi="Gungsuh" w:cs="Gungsuh"/>
+                <w:rFonts w:ascii="Times New Roman" w:eastAsia="Times New Roman" w:hAnsi="Times New Roman" w:cs="Times New Roman"/>
                 <w:b w:val="0"/>
                 <w:bCs w:val="0"/>
                 <w:i w:val="0"/>
@@ -644,7 +707,7 @@
                 <w:vertAlign w:val="baseline"/>
                 <w:rtl w:val="off"/>
               </w:rPr>
-              <w:t>{{signature}}</w:t>
+              <w:t>{%signature%}</w:t>
             </w:r>
           </w:p>
         </w:tc>
